--- a/lab3 assignemnt .docx
+++ b/lab3 assignemnt .docx
@@ -94,38 +94,6 @@
           <w:szCs w:val="24"/>
         </w:rPr>
         <w:t>Submit the GitHub URL for this lab's web page.</w:t>
-      </w:r>
-    </w:p>
-    <w:p>
-      <w:pPr>
-        <w:spacing w:line="360" w:lineRule="auto"/>
-        <w:rPr>
-          <w:rFonts w:ascii="Times New Roman" w:hAnsi="Times New Roman" w:cs="Times New Roman"/>
-          <w:szCs w:val="24"/>
-        </w:rPr>
-      </w:pPr>
-      <w:r>
-        <w:rPr>
-          <w:rFonts w:ascii="Times New Roman" w:hAnsi="Times New Roman" w:cs="Times New Roman"/>
-          <w:szCs w:val="24"/>
-        </w:rPr>
-        <w:t>file:///Users/hannahgordon/Desktop/ist263/lab03/contact.html</w:t>
-      </w:r>
-    </w:p>
-    <w:p>
-      <w:pPr>
-        <w:spacing w:line="360" w:lineRule="auto"/>
-        <w:rPr>
-          <w:rFonts w:ascii="Times New Roman" w:hAnsi="Times New Roman" w:cs="Times New Roman"/>
-          <w:szCs w:val="24"/>
-        </w:rPr>
-      </w:pPr>
-      <w:r>
-        <w:rPr>
-          <w:rFonts w:ascii="Times New Roman" w:hAnsi="Times New Roman" w:cs="Times New Roman"/>
-          <w:szCs w:val="24"/>
-        </w:rPr>
-        <w:t xml:space="preserve">Submit the link to the validation you did above.  </w:t>
       </w:r>
     </w:p>
     <w:p>
@@ -143,7 +111,83 @@
             <w:rFonts w:ascii="Times New Roman" w:hAnsi="Times New Roman" w:cs="Times New Roman"/>
             <w:szCs w:val="24"/>
           </w:rPr>
-          <w:t>https://html5.validator.nu/?doc=https%3A%2F%2Fhrgordon-su.github.io%2Fist263%2Flab03%2Fcontact.html</w:t>
+          <w:t>file:///Users/hannahgordon/Desktop/ist263/lab03/cont</w:t>
+        </w:r>
+        <w:r>
+          <w:rPr>
+            <w:rStyle w:val="Hyperlink"/>
+            <w:rFonts w:ascii="Times New Roman" w:hAnsi="Times New Roman" w:cs="Times New Roman"/>
+            <w:szCs w:val="24"/>
+          </w:rPr>
+          <w:t>a</w:t>
+        </w:r>
+        <w:r>
+          <w:rPr>
+            <w:rStyle w:val="Hyperlink"/>
+            <w:rFonts w:ascii="Times New Roman" w:hAnsi="Times New Roman" w:cs="Times New Roman"/>
+            <w:szCs w:val="24"/>
+          </w:rPr>
+          <w:t>ct.html</w:t>
+        </w:r>
+      </w:hyperlink>
+    </w:p>
+    <w:p>
+      <w:pPr>
+        <w:spacing w:line="360" w:lineRule="auto"/>
+        <w:rPr>
+          <w:rFonts w:ascii="Times New Roman" w:hAnsi="Times New Roman" w:cs="Times New Roman"/>
+          <w:szCs w:val="24"/>
+        </w:rPr>
+      </w:pPr>
+    </w:p>
+    <w:p>
+      <w:pPr>
+        <w:spacing w:line="360" w:lineRule="auto"/>
+        <w:rPr>
+          <w:rFonts w:ascii="Times New Roman" w:hAnsi="Times New Roman" w:cs="Times New Roman"/>
+          <w:szCs w:val="24"/>
+        </w:rPr>
+      </w:pPr>
+      <w:r>
+        <w:rPr>
+          <w:rFonts w:ascii="Times New Roman" w:hAnsi="Times New Roman" w:cs="Times New Roman"/>
+          <w:szCs w:val="24"/>
+        </w:rPr>
+        <w:t xml:space="preserve">Submit the link to the validation you did above.  </w:t>
+      </w:r>
+    </w:p>
+    <w:p>
+      <w:pPr>
+        <w:spacing w:line="360" w:lineRule="auto"/>
+        <w:rPr>
+          <w:rFonts w:ascii="Times New Roman" w:hAnsi="Times New Roman" w:cs="Times New Roman"/>
+          <w:szCs w:val="24"/>
+        </w:rPr>
+      </w:pPr>
+      <w:hyperlink r:id="rId6" w:history="1">
+        <w:r>
+          <w:rPr>
+            <w:rStyle w:val="Hyperlink"/>
+            <w:rFonts w:ascii="Times New Roman" w:hAnsi="Times New Roman" w:cs="Times New Roman"/>
+            <w:szCs w:val="24"/>
+          </w:rPr>
+          <w:t>https://html5.validator.nu</w:t>
+        </w:r>
+        <w:r>
+          <w:rPr>
+            <w:rStyle w:val="Hyperlink"/>
+            <w:rFonts w:ascii="Times New Roman" w:hAnsi="Times New Roman" w:cs="Times New Roman"/>
+            <w:szCs w:val="24"/>
+          </w:rPr>
+          <w:t>/</w:t>
+        </w:r>
+        <w:r>
+          <w:rPr>
+            <w:rStyle w:val="Hyperlink"/>
+            <w:rFonts w:ascii="Times New Roman" w:hAnsi="Times New Roman" w:cs="Times New Roman"/>
+            <w:szCs w:val="24"/>
+          </w:rPr>
+          <w:t>?doc=https%3A%2F%2Fhrgordon-su.github.io%2Fist263%2Flab03%2Fcontact.html</w:t>
         </w:r>
       </w:hyperlink>
     </w:p>
@@ -262,6 +306,7 @@
           <w:rFonts w:ascii="Times New Roman" w:hAnsi="Times New Roman" w:cs="Times New Roman"/>
           <w:szCs w:val="24"/>
         </w:rPr>
+        <w:lastRenderedPageBreak/>
         <w:t>2 ==&gt; I can do this on my own without any help.</w:t>
       </w:r>
       <w:r>
@@ -1254,6 +1299,18 @@
       <w:shd w:val="clear" w:color="auto" w:fill="E1DFDD"/>
     </w:rPr>
   </w:style>
+  <w:style w:type="character" w:styleId="FollowedHyperlink">
+    <w:name w:val="FollowedHyperlink"/>
+    <w:basedOn w:val="DefaultParagraphFont"/>
+    <w:uiPriority w:val="99"/>
+    <w:semiHidden/>
+    <w:unhideWhenUsed/>
+    <w:rsid w:val="00FD3E06"/>
+    <w:rPr>
+      <w:color w:val="954F72" w:themeColor="followedHyperlink"/>
+      <w:u w:val="single"/>
+    </w:rPr>
+  </w:style>
 </w:styles>
 </file>
 
